--- a/docs/Doku.docx
+++ b/docs/Doku.docx
@@ -6,15 +6,34 @@
       <w:pPr>
         <w:pStyle w:val="Foto"/>
       </w:pPr>
+    </w:p>
+    <w:p>
+      <w:pPr>
+        <w:pStyle w:val="Titel"/>
+      </w:pPr>
+      <w:r>
+        <w:t>Team Dachschaden</w:t>
+      </w:r>
+    </w:p>
+    <w:p>
+      <w:r>
+        <w:fldChar w:fldCharType="begin"/>
+      </w:r>
+      <w:r>
+        <w:instrText xml:space="preserve"> INCLUDEPICTURE "http://www.allegianceroofing.com/wp-content/uploads/2014/04/leaking-roof-fulshear-4.jpg" \* MERGEFORMATINET </w:instrText>
+      </w:r>
+      <w:r>
+        <w:fldChar w:fldCharType="separate"/>
+      </w:r>
       <w:r>
         <w:rPr>
           <w:noProof/>
         </w:rPr>
         <w:drawing>
           <wp:inline distT="0" distB="0" distL="0" distR="0">
-            <wp:extent cx="5274310" cy="6018571"/>
-            <wp:effectExtent l="0" t="0" r="2540" b="1270"/>
-            <wp:docPr id="1" name="Grafik 1"/>
+            <wp:extent cx="5274310" cy="3514725"/>
+            <wp:effectExtent l="0" t="0" r="0" b="3175"/>
+            <wp:docPr id="2" name="Grafik 2" descr="http://www.allegianceroofing.com/wp-content/uploads/2014/04/leaking-roof-fulshear-4.jpg"/>
             <wp:cNvGraphicFramePr>
               <a:graphicFrameLocks xmlns:a="http://schemas.openxmlformats.org/drawingml/2006/main" noChangeAspect="1"/>
             </wp:cNvGraphicFramePr>
@@ -22,7 +41,7 @@
               <a:graphicData uri="http://schemas.openxmlformats.org/drawingml/2006/picture">
                 <pic:pic xmlns:pic="http://schemas.openxmlformats.org/drawingml/2006/picture">
                   <pic:nvPicPr>
-                    <pic:cNvPr id="0" name="Picture 1"/>
+                    <pic:cNvPr id="0" name="Picture 1" descr="http://www.allegianceroofing.com/wp-content/uploads/2014/04/leaking-roof-fulshear-4.jpg"/>
                     <pic:cNvPicPr>
                       <a:picLocks noChangeAspect="1" noChangeArrowheads="1"/>
                     </pic:cNvPicPr>
@@ -43,7 +62,7 @@
                   <pic:spPr bwMode="auto">
                     <a:xfrm>
                       <a:off x="0" y="0"/>
-                      <a:ext cx="5274310" cy="6018571"/>
+                      <a:ext cx="5274310" cy="3514725"/>
                     </a:xfrm>
                     <a:prstGeom prst="rect">
                       <a:avLst/>
@@ -59,50 +78,35 @@
           </wp:inline>
         </w:drawing>
       </w:r>
+      <w:r>
+        <w:fldChar w:fldCharType="end"/>
+      </w:r>
     </w:p>
     <w:p>
       <w:pPr>
         <w:pStyle w:val="Titel"/>
       </w:pPr>
-      <w:r>
-        <w:t>Team Dachschaden</w:t>
-      </w:r>
     </w:p>
     <w:p>
       <w:pPr>
-        <w:pStyle w:val="Titel"/>
-      </w:pPr>
+        <w:pStyle w:val="Untertitel"/>
+      </w:pPr>
+      <w:r>
+        <w:t>GVB Challenge</w:t>
+      </w:r>
     </w:p>
     <w:p>
       <w:pPr>
-        <w:pStyle w:val="Untertitel"/>
-      </w:pPr>
-      <w:r>
-        <w:t>GVB Challenge</w:t>
+        <w:pStyle w:val="Kontaktinfos"/>
+      </w:pPr>
+      <w:r>
+        <w:t>26.08.2016</w:t>
       </w:r>
     </w:p>
     <w:p>
       <w:pPr>
         <w:pStyle w:val="Kontaktinfos"/>
       </w:pPr>
-      <w:r>
-        <w:t>26.08.2016</w:t>
-      </w:r>
-      <w:r>
-        <w:rPr>
-          <w:lang w:bidi="de-DE"/>
-        </w:rPr>
-        <w:br w:type="page"/>
-      </w:r>
-    </w:p>
-    <w:p>
-      <w:pPr>
-        <w:pStyle w:val="berschrift1"/>
-      </w:pPr>
-      <w:r>
-        <w:lastRenderedPageBreak/>
-        <w:t>Teilnehmern</w:t>
-      </w:r>
     </w:p>
     <w:p>
       <w:pPr>
@@ -137,13 +141,8 @@
         </w:numPr>
       </w:pPr>
       <w:r>
-        <w:t xml:space="preserve">Daniel </w:t>
-      </w:r>
-      <w:proofErr w:type="spellStart"/>
-      <w:r>
-        <w:t>Ziltener</w:t>
-      </w:r>
-      <w:proofErr w:type="spellEnd"/>
+        <w:t>Daniel Ziltener</w:t>
+      </w:r>
     </w:p>
     <w:p>
       <w:pPr>
@@ -159,10 +158,30 @@
     </w:p>
     <w:p>
       <w:pPr>
+        <w:pStyle w:val="Kontaktinfos"/>
+      </w:pPr>
+      <w:r>
+        <w:rPr>
+          <w:lang w:bidi="de-DE"/>
+        </w:rPr>
+        <w:br w:type="page"/>
+      </w:r>
+    </w:p>
+    <w:p>
+      <w:pPr>
+        <w:pStyle w:val="berschrift1"/>
+      </w:pPr>
+      <w:r>
+        <w:lastRenderedPageBreak/>
+        <w:t>Teilnehmern</w:t>
+      </w:r>
+    </w:p>
+    <w:p>
+      <w:pPr>
         <w:pStyle w:val="berschrift2"/>
       </w:pPr>
       <w:r>
-        <w:t>rEPOSITORY ZUM BEURTEILEN</w:t>
+        <w:t>Public rEPOSITORY</w:t>
       </w:r>
     </w:p>
     <w:p>
@@ -184,140 +203,55 @@
       </w:r>
     </w:p>
     <w:p>
-      <w:r>
-        <w:t xml:space="preserve">Als Challenge haben wir eine von </w:t>
-      </w:r>
-      <w:r>
-        <w:t xml:space="preserve">GVB (Gebäudeversicherung Bern) ausgewählt, weil die im Aufgabe aufgestellte Problematik uns tiefsten angesprochen hat. Nach einem persönlichen Gespräch mit </w:t>
-      </w:r>
-      <w:proofErr w:type="gramStart"/>
-      <w:r>
-        <w:t>der Firma-Repräsentative</w:t>
-      </w:r>
-      <w:proofErr w:type="gramEnd"/>
-      <w:r>
-        <w:t xml:space="preserve"> haben wir festgestellt, dass die Automatisierungsgrad bei dieser U</w:t>
-      </w:r>
-      <w:r>
-        <w:t xml:space="preserve">nternehmen noch sehr gering ist, und ein </w:t>
-      </w:r>
-      <w:proofErr w:type="spellStart"/>
-      <w:r>
-        <w:t>grosses</w:t>
-      </w:r>
-      <w:proofErr w:type="spellEnd"/>
-      <w:r>
-        <w:t xml:space="preserve"> Bedarf nach unserer zukünftiger Lösung vorhanden ist.</w:t>
-      </w:r>
-      <w:r>
-        <w:t xml:space="preserve"> Deshalb sind wir zu einer Idee gekommen, eine komplette Webapplikation aufzubauen, die eine Kundenverwaltung für E-Mail-lastige Kunden deutlich vereinfacht.</w:t>
+      <w:pPr>
+        <w:pStyle w:val="berschrift2"/>
+      </w:pPr>
+      <w:bookmarkStart w:id="0" w:name="_GoBack"/>
+      <w:bookmarkEnd w:id="0"/>
+      <w:r>
+        <w:t>Technischer AUfbau</w:t>
       </w:r>
     </w:p>
     <w:p>
-      <w:pPr>
-        <w:pStyle w:val="berschrift2"/>
-      </w:pPr>
-      <w:r>
-        <w:t>Technischer AUfbau</w:t>
-      </w:r>
-    </w:p>
-    <w:p/>
-    <w:p>
       <w:r>
         <w:t>Backend:</w:t>
       </w:r>
     </w:p>
     <w:p>
       <w:r>
-        <w:t>Wir haben ein backend welches eine JSON-REST Schnittstelle bietet mit Java programmiert. Order: /backend</w:t>
+        <w:t>Wir haben ein B</w:t>
+      </w:r>
+      <w:r>
+        <w:t>ackend welches eine JSON-REST Schnittstelle bietet mit Java programmiert. Order: /backend</w:t>
       </w:r>
     </w:p>
     <w:p>
       <w:r>
-        <w:t xml:space="preserve">Das Userinterface ist mit </w:t>
-      </w:r>
-      <w:proofErr w:type="spellStart"/>
-      <w:r>
-        <w:t>php</w:t>
-      </w:r>
-      <w:proofErr w:type="spellEnd"/>
-      <w:r>
-        <w:t>/</w:t>
-      </w:r>
-      <w:proofErr w:type="spellStart"/>
-      <w:r>
-        <w:t>html</w:t>
-      </w:r>
-      <w:proofErr w:type="spellEnd"/>
-      <w:r>
-        <w:t>/</w:t>
-      </w:r>
-      <w:proofErr w:type="spellStart"/>
-      <w:r>
-        <w:t>js</w:t>
-      </w:r>
-      <w:proofErr w:type="spellEnd"/>
-      <w:r>
-        <w:t>/</w:t>
-      </w:r>
-      <w:proofErr w:type="spellStart"/>
-      <w:r>
-        <w:t>css</w:t>
-      </w:r>
-      <w:proofErr w:type="spellEnd"/>
-      <w:r>
-        <w:t xml:space="preserve"> </w:t>
-      </w:r>
-      <w:proofErr w:type="spellStart"/>
-      <w:r>
-        <w:t>programiert</w:t>
-      </w:r>
-      <w:proofErr w:type="spellEnd"/>
-      <w:r>
-        <w:t xml:space="preserve"> und findet sich unter /</w:t>
-      </w:r>
-      <w:proofErr w:type="spellStart"/>
-      <w:r>
-        <w:t>new</w:t>
-      </w:r>
-      <w:proofErr w:type="spellEnd"/>
-      <w:r>
-        <w:t>-</w:t>
-      </w:r>
-      <w:proofErr w:type="spellStart"/>
-      <w:r>
-        <w:t>front</w:t>
-      </w:r>
-      <w:proofErr w:type="spellEnd"/>
-      <w:r>
-        <w:t xml:space="preserve"> Dieses </w:t>
-      </w:r>
-      <w:proofErr w:type="spellStart"/>
-      <w:r>
-        <w:t>renderet</w:t>
-      </w:r>
-      <w:proofErr w:type="spellEnd"/>
-      <w:r>
-        <w:t xml:space="preserve"> im Grunde HTML und leitet Anfragen an das Backend weiter.</w:t>
+        <w:t xml:space="preserve">Das Userinterface ist mit php/html/js/css programiert und findet sich unter /new-front Dieses </w:t>
+      </w:r>
+      <w:r>
+        <w:t>rendert</w:t>
+      </w:r>
+      <w:r>
+        <w:t xml:space="preserve"> HTML und leitet Anfragen an das Backend weiter.</w:t>
       </w:r>
     </w:p>
     <w:p>
       <w:r>
-        <w:t>Wir haben ein ML-</w:t>
-      </w:r>
-      <w:proofErr w:type="spellStart"/>
-      <w:r>
-        <w:t>Classifier</w:t>
-      </w:r>
-      <w:proofErr w:type="spellEnd"/>
-      <w:r>
-        <w:t xml:space="preserve"> entwickelt mit Python. Dieser findet sich unter /</w:t>
-      </w:r>
-      <w:proofErr w:type="spellStart"/>
-      <w:r>
-        <w:t>classifier</w:t>
-      </w:r>
-      <w:proofErr w:type="spellEnd"/>
+        <w:t xml:space="preserve">Wir haben ein </w:t>
+      </w:r>
+      <w:r>
+        <w:t>Naive Bayes classifier</w:t>
+      </w:r>
+      <w:r>
+        <w:t xml:space="preserve"> mit Python</w:t>
+      </w:r>
+      <w:r>
+        <w:t xml:space="preserve"> entwickelt</w:t>
+      </w:r>
+      <w:r>
+        <w:t>. Dieser findet sich unter /classifier</w:t>
+      </w:r>
     </w:p>
     <w:p>
       <w:pPr>
@@ -328,15 +262,7 @@
         </w:numPr>
       </w:pPr>
       <w:r>
-        <w:t xml:space="preserve">HTML, CSS, </w:t>
-      </w:r>
-      <w:proofErr w:type="spellStart"/>
-      <w:r>
-        <w:t>Javascript</w:t>
-      </w:r>
-      <w:proofErr w:type="spellEnd"/>
-      <w:r>
-        <w:t xml:space="preserve"> und PHP – Für eine sicheres und reibungsloser </w:t>
+        <w:t xml:space="preserve">HTML, CSS, Javascript und PHP – Für eine sicheres und reibungsloser </w:t>
       </w:r>
       <w:r>
         <w:t>Applikationsbedienung.</w:t>
@@ -351,15 +277,7 @@
         </w:numPr>
       </w:pPr>
       <w:r>
-        <w:t xml:space="preserve">Play Framework (basiert sich auf Java und </w:t>
-      </w:r>
-      <w:proofErr w:type="spellStart"/>
-      <w:r>
-        <w:t>sbt</w:t>
-      </w:r>
-      <w:proofErr w:type="spellEnd"/>
-      <w:r>
-        <w:t>) für Backend.</w:t>
+        <w:t>Play Framework (basiert sich auf Java und sbt) für Backend.</w:t>
       </w:r>
     </w:p>
     <w:p>
@@ -370,233 +288,55 @@
           <w:numId w:val="16"/>
         </w:numPr>
       </w:pPr>
-      <w:proofErr w:type="spellStart"/>
-      <w:r>
-        <w:t>Sklearn</w:t>
-      </w:r>
-      <w:proofErr w:type="spellEnd"/>
-      <w:r>
-        <w:t xml:space="preserve"> für ML Pipeline</w:t>
+      <w:r>
+        <w:t>Sklearn für ML Pipeline</w:t>
       </w:r>
     </w:p>
     <w:p>
       <w:pPr>
-        <w:pStyle w:val="berschrift2"/>
-      </w:pPr>
-      <w:r>
-        <w:t>Implementation</w:t>
-      </w:r>
+        <w:pStyle w:val="Listenabsatz"/>
+      </w:pPr>
     </w:p>
     <w:p>
-      <w:r>
-        <w:t xml:space="preserve">Im Rahmen dieser Hackathon erarbeitete Lösung ist ein </w:t>
-      </w:r>
-      <w:r>
-        <w:t>‘</w:t>
-      </w:r>
-      <w:r>
+      <w:pPr>
         <w:rPr>
-          <w:b/>
+          <w:rFonts w:asciiTheme="majorHAnsi" w:eastAsiaTheme="majorEastAsia" w:hAnsiTheme="majorHAnsi" w:cstheme="majorBidi"/>
+          <w:caps/>
+          <w:color w:val="007789" w:themeColor="accent1" w:themeShade="BF"/>
+          <w:sz w:val="24"/>
         </w:rPr>
-        <w:t>völlig</w:t>
-      </w:r>
+      </w:pPr>
       <w:r>
         <w:rPr>
-          <w:b/>
+          <w:rFonts w:asciiTheme="majorHAnsi" w:eastAsiaTheme="majorEastAsia" w:hAnsiTheme="majorHAnsi" w:cstheme="majorBidi"/>
+          <w:caps/>
+          <w:color w:val="007789" w:themeColor="accent1" w:themeShade="BF"/>
+          <w:sz w:val="24"/>
         </w:rPr>
-        <w:t>‘</w:t>
-      </w:r>
-      <w:r>
-        <w:t xml:space="preserve"> funktionstüchtiges System, die alle Eigenschaften eines MVP aufweist. Alle technischen Entscheide waren mit </w:t>
-      </w:r>
-      <w:proofErr w:type="spellStart"/>
-      <w:r>
-        <w:t>grosser</w:t>
-      </w:r>
-      <w:proofErr w:type="spellEnd"/>
-      <w:r>
-        <w:t xml:space="preserve"> Rücksicht auf Kundenbedürfnisse und User Experience sowie </w:t>
-      </w:r>
-      <w:proofErr w:type="spellStart"/>
-      <w:r>
-        <w:t>Maintainability</w:t>
-      </w:r>
-      <w:proofErr w:type="spellEnd"/>
-      <w:r>
-        <w:t xml:space="preserve"> und </w:t>
-      </w:r>
-      <w:proofErr w:type="spellStart"/>
-      <w:r>
-        <w:t>Simpli</w:t>
-      </w:r>
-      <w:r>
-        <w:t>city</w:t>
-      </w:r>
-      <w:proofErr w:type="spellEnd"/>
-      <w:r>
-        <w:t xml:space="preserve"> ausgefertigt.</w:t>
+        <w:t>Demo</w:t>
       </w:r>
     </w:p>
     <w:p>
       <w:r>
-        <w:lastRenderedPageBreak/>
-        <w:t xml:space="preserve">Unsere innovative </w:t>
-      </w:r>
-      <w:proofErr w:type="spellStart"/>
-      <w:r>
-        <w:t>Machine</w:t>
-      </w:r>
-      <w:proofErr w:type="spellEnd"/>
-      <w:r>
-        <w:t>-Learning Pip</w:t>
-      </w:r>
-      <w:r>
-        <w:t>e</w:t>
-      </w:r>
-      <w:r>
-        <w:t>line durchsucht neue Schadensmeldungen automatisch nach be</w:t>
-      </w:r>
-      <w:r>
-        <w:t xml:space="preserve">trügerischen Mustern und transformiert damit die </w:t>
-      </w:r>
-      <w:proofErr w:type="spellStart"/>
-      <w:r>
-        <w:t>Geschäfts</w:t>
-      </w:r>
-      <w:r>
-        <w:t>sprozesse</w:t>
-      </w:r>
-      <w:proofErr w:type="spellEnd"/>
-      <w:r>
-        <w:t xml:space="preserve"> </w:t>
-      </w:r>
-      <w:r>
-        <w:t>in die nächste AI-Generation.</w:t>
+        <w:t>Stell dir vor du hast ein</w:t>
+      </w:r>
+      <w:r>
+        <w:t xml:space="preserve"> Dachschaden und sende deswegen ein Mail</w:t>
+      </w:r>
+      <w:r>
+        <w:t xml:space="preserve"> an gvbschaden@g</w:t>
+      </w:r>
+      <w:r>
+        <w:t>mail.com. Folge den Anweisungen die du im Antwortmail erhälst.</w:t>
       </w:r>
     </w:p>
     <w:p>
       <w:r>
-        <w:t>Der Arbeit war in mehrere Stufen aufgeteilt und agile durchgeführt:</w:t>
-      </w:r>
-    </w:p>
-    <w:p>
-      <w:pPr>
-        <w:pStyle w:val="Listenabsatz"/>
-        <w:numPr>
-          <w:ilvl w:val="0"/>
-          <w:numId w:val="19"/>
-        </w:numPr>
-      </w:pPr>
-      <w:r>
-        <w:t>Als erstes war ein Mail-</w:t>
-      </w:r>
-      <w:proofErr w:type="spellStart"/>
-      <w:r>
-        <w:t>Grabber</w:t>
-      </w:r>
-      <w:proofErr w:type="spellEnd"/>
-      <w:r>
-        <w:t xml:space="preserve"> im Python mit Hilfe eines kontinuierlichen Prozesses geschrieben der nach</w:t>
-      </w:r>
-      <w:bookmarkStart w:id="0" w:name="_GoBack"/>
-      <w:bookmarkEnd w:id="0"/>
-      <w:r>
-        <w:t xml:space="preserve"> jedem Mail-Eingang die nötigen Daten aus der Mail zum Backend bereitstellt.</w:t>
-      </w:r>
-    </w:p>
-    <w:p>
-      <w:pPr>
-        <w:pStyle w:val="Listenabsatz"/>
-        <w:numPr>
-          <w:ilvl w:val="0"/>
-          <w:numId w:val="19"/>
-        </w:numPr>
-      </w:pPr>
-      <w:r>
-        <w:t xml:space="preserve">Als zweites wurde eine AI-Lösung erarbeitet, die nach einem </w:t>
-      </w:r>
-      <w:proofErr w:type="spellStart"/>
-      <w:r>
-        <w:t>Machine</w:t>
-      </w:r>
-      <w:proofErr w:type="spellEnd"/>
-      <w:r>
-        <w:t>-Learning Vorgang auf Basis der existierenden Daten</w:t>
-      </w:r>
-      <w:r>
-        <w:t xml:space="preserve"> der Firma V</w:t>
-      </w:r>
-      <w:r>
-        <w:t>erarbeitung des E-Mails durchführt. Diese wurde auch im Python geschriebe</w:t>
-      </w:r>
-      <w:r>
-        <w:t>n.</w:t>
-      </w:r>
-    </w:p>
-    <w:p>
-      <w:pPr>
-        <w:pStyle w:val="Listenabsatz"/>
-        <w:numPr>
-          <w:ilvl w:val="0"/>
-          <w:numId w:val="19"/>
-        </w:numPr>
-      </w:pPr>
-      <w:r>
-        <w:t xml:space="preserve">Nachdem der Bearbeitungsprozess abgeschlossen wird, schickt der dritte Teil der Lösung - unseres </w:t>
-      </w:r>
-      <w:proofErr w:type="gramStart"/>
-      <w:r>
-        <w:t>Backend</w:t>
-      </w:r>
-      <w:proofErr w:type="gramEnd"/>
-      <w:r>
-        <w:t xml:space="preserve"> Server im Java einen E-Mail zum Kunde, wo einen Link für Eingabeaufforderung</w:t>
-      </w:r>
-      <w:r>
-        <w:t xml:space="preserve"> in unserem Frontend in reinem HTML, PHP, CSS und JS</w:t>
-      </w:r>
-      <w:r>
-        <w:t xml:space="preserve"> vorhanden ist.</w:t>
-      </w:r>
-    </w:p>
-    <w:p>
-      <w:pPr>
-        <w:pStyle w:val="Listenabsatz"/>
-        <w:numPr>
-          <w:ilvl w:val="0"/>
-          <w:numId w:val="19"/>
-        </w:numPr>
-      </w:pPr>
-      <w:r>
-        <w:t>Das Frontend hat auch ein Bereich für den Mitarbeiter, der g</w:t>
-      </w:r>
-      <w:r>
-        <w:t>anz bequem den Dialog mit der</w:t>
-      </w:r>
-      <w:r>
-        <w:t xml:space="preserve"> Kunde oder der Fall </w:t>
-      </w:r>
-      <w:proofErr w:type="spellStart"/>
-      <w:r>
-        <w:t>abschliessen</w:t>
-      </w:r>
-      <w:proofErr w:type="spellEnd"/>
-      <w:r>
-        <w:t xml:space="preserve"> kann</w:t>
-      </w:r>
-    </w:p>
-    <w:p/>
-    <w:p/>
-    <w:p/>
-    <w:p>
-      <w:pPr>
-        <w:pStyle w:val="berschrift2"/>
-      </w:pPr>
-    </w:p>
-    <w:p>
-      <w:pPr>
-        <w:jc w:val="both"/>
-      </w:pPr>
+        <w:t>Hier findest du die 'Admin' Oberfläche: http://142.93.107.12/overview.php?id=1</w:t>
+      </w:r>
+      <w:r>
+        <w:t>&amp;admin=true</w:t>
+      </w:r>
     </w:p>
     <w:sectPr>
       <w:footerReference w:type="default" r:id="rId9"/>
@@ -1482,6 +1222,119 @@
     </w:lvl>
   </w:abstractNum>
   <w:abstractNum w:abstractNumId="16" w15:restartNumberingAfterBreak="0">
+    <w:nsid w:val="4B5416F6"/>
+    <w:multiLevelType w:val="hybridMultilevel"/>
+    <w:tmpl w:val="5832F9BE"/>
+    <w:lvl w:ilvl="0" w:tplc="87207F54">
+      <w:start w:val="26"/>
+      <w:numFmt w:val="bullet"/>
+      <w:lvlText w:val="-"/>
+      <w:lvlJc w:val="left"/>
+      <w:pPr>
+        <w:ind w:left="720" w:hanging="360"/>
+      </w:pPr>
+      <w:rPr>
+        <w:rFonts w:ascii="Constantia" w:eastAsiaTheme="minorHAnsi" w:hAnsi="Constantia" w:cstheme="minorBidi" w:hint="default"/>
+      </w:rPr>
+    </w:lvl>
+    <w:lvl w:ilvl="1" w:tplc="04070003" w:tentative="1">
+      <w:start w:val="1"/>
+      <w:numFmt w:val="bullet"/>
+      <w:lvlText w:val="o"/>
+      <w:lvlJc w:val="left"/>
+      <w:pPr>
+        <w:ind w:left="1440" w:hanging="360"/>
+      </w:pPr>
+      <w:rPr>
+        <w:rFonts w:ascii="Courier New" w:hAnsi="Courier New" w:cs="Courier New" w:hint="default"/>
+      </w:rPr>
+    </w:lvl>
+    <w:lvl w:ilvl="2" w:tplc="04070005" w:tentative="1">
+      <w:start w:val="1"/>
+      <w:numFmt w:val="bullet"/>
+      <w:lvlText w:val=""/>
+      <w:lvlJc w:val="left"/>
+      <w:pPr>
+        <w:ind w:left="2160" w:hanging="360"/>
+      </w:pPr>
+      <w:rPr>
+        <w:rFonts w:ascii="Wingdings" w:hAnsi="Wingdings" w:hint="default"/>
+      </w:rPr>
+    </w:lvl>
+    <w:lvl w:ilvl="3" w:tplc="04070001" w:tentative="1">
+      <w:start w:val="1"/>
+      <w:numFmt w:val="bullet"/>
+      <w:lvlText w:val=""/>
+      <w:lvlJc w:val="left"/>
+      <w:pPr>
+        <w:ind w:left="2880" w:hanging="360"/>
+      </w:pPr>
+      <w:rPr>
+        <w:rFonts w:ascii="Symbol" w:hAnsi="Symbol" w:hint="default"/>
+      </w:rPr>
+    </w:lvl>
+    <w:lvl w:ilvl="4" w:tplc="04070003" w:tentative="1">
+      <w:start w:val="1"/>
+      <w:numFmt w:val="bullet"/>
+      <w:lvlText w:val="o"/>
+      <w:lvlJc w:val="left"/>
+      <w:pPr>
+        <w:ind w:left="3600" w:hanging="360"/>
+      </w:pPr>
+      <w:rPr>
+        <w:rFonts w:ascii="Courier New" w:hAnsi="Courier New" w:cs="Courier New" w:hint="default"/>
+      </w:rPr>
+    </w:lvl>
+    <w:lvl w:ilvl="5" w:tplc="04070005" w:tentative="1">
+      <w:start w:val="1"/>
+      <w:numFmt w:val="bullet"/>
+      <w:lvlText w:val=""/>
+      <w:lvlJc w:val="left"/>
+      <w:pPr>
+        <w:ind w:left="4320" w:hanging="360"/>
+      </w:pPr>
+      <w:rPr>
+        <w:rFonts w:ascii="Wingdings" w:hAnsi="Wingdings" w:hint="default"/>
+      </w:rPr>
+    </w:lvl>
+    <w:lvl w:ilvl="6" w:tplc="04070001" w:tentative="1">
+      <w:start w:val="1"/>
+      <w:numFmt w:val="bullet"/>
+      <w:lvlText w:val=""/>
+      <w:lvlJc w:val="left"/>
+      <w:pPr>
+        <w:ind w:left="5040" w:hanging="360"/>
+      </w:pPr>
+      <w:rPr>
+        <w:rFonts w:ascii="Symbol" w:hAnsi="Symbol" w:hint="default"/>
+      </w:rPr>
+    </w:lvl>
+    <w:lvl w:ilvl="7" w:tplc="04070003" w:tentative="1">
+      <w:start w:val="1"/>
+      <w:numFmt w:val="bullet"/>
+      <w:lvlText w:val="o"/>
+      <w:lvlJc w:val="left"/>
+      <w:pPr>
+        <w:ind w:left="5760" w:hanging="360"/>
+      </w:pPr>
+      <w:rPr>
+        <w:rFonts w:ascii="Courier New" w:hAnsi="Courier New" w:cs="Courier New" w:hint="default"/>
+      </w:rPr>
+    </w:lvl>
+    <w:lvl w:ilvl="8" w:tplc="04070005" w:tentative="1">
+      <w:start w:val="1"/>
+      <w:numFmt w:val="bullet"/>
+      <w:lvlText w:val=""/>
+      <w:lvlJc w:val="left"/>
+      <w:pPr>
+        <w:ind w:left="6480" w:hanging="360"/>
+      </w:pPr>
+      <w:rPr>
+        <w:rFonts w:ascii="Wingdings" w:hAnsi="Wingdings" w:hint="default"/>
+      </w:rPr>
+    </w:lvl>
+  </w:abstractNum>
+  <w:abstractNum w:abstractNumId="17" w15:restartNumberingAfterBreak="0">
     <w:nsid w:val="5F103473"/>
     <w:multiLevelType w:val="hybridMultilevel"/>
     <w:tmpl w:val="1D98D30E"/>
@@ -1625,6 +1478,9 @@
     <w:abstractNumId w:val="14"/>
   </w:num>
   <w:num w:numId="19">
+    <w:abstractNumId w:val="17"/>
+  </w:num>
+  <w:num w:numId="20">
     <w:abstractNumId w:val="16"/>
   </w:num>
 </w:numbering>

--- a/docs/Doku.docx
+++ b/docs/Doku.docx
@@ -203,11 +203,23 @@
       </w:r>
     </w:p>
     <w:p>
+      <w:r>
+        <w:t>Die Gebäude</w:t>
+      </w:r>
+      <w:r>
+        <w:t xml:space="preserve">versicherung erhält nach einen starken Sturm sehr viele Emails mit Schadensmeldungen, mehr als sie manuell verarbeiten kann. Wir haben ein Schadenmeldungssystem erstellt, welches den Leuten per Email antwortet und sie auf ein Onlineportal einlädt, die erhaltenen Schadensmeldungen werden dann automatisch mittels KI auf </w:t>
+      </w:r>
+      <w:r>
+        <w:t>Betrugsmuster untersucht.</w:t>
+      </w:r>
+      <w:r>
+        <w:t xml:space="preserve"> Dabei haben wir uns auf die gesamte Lösung fokussiert, und ein Web-Frontend, ein Java-Backend und ein neurales Netzwerk programmiert. </w:t>
+      </w:r>
+    </w:p>
+    <w:p>
       <w:pPr>
         <w:pStyle w:val="berschrift2"/>
       </w:pPr>
-      <w:bookmarkStart w:id="0" w:name="_GoBack"/>
-      <w:bookmarkEnd w:id="0"/>
       <w:r>
         <w:t>Technischer AUfbau</w:t>
       </w:r>
@@ -327,8 +339,21 @@
         <w:t xml:space="preserve"> an gvbschaden@g</w:t>
       </w:r>
       <w:r>
-        <w:t>mail.com. Folge den Anweisungen die du im Antwortmail erhälst.</w:t>
-      </w:r>
+        <w:t xml:space="preserve">mail.com. Folge den Anweisungen die du im Antwortmail </w:t>
+      </w:r>
+      <w:r>
+        <w:t>erhältst</w:t>
+      </w:r>
+      <w:r>
+        <w:t>.</w:t>
+      </w:r>
+    </w:p>
+    <w:p>
+      <w:r>
+        <w:t>Wenn es mit dem Mail nicht klappt nutze diesen Link: http://142.93.107.12/submit-report.php?id=2&amp;email=gianlucafrei@gmail.com</w:t>
+      </w:r>
+      <w:bookmarkStart w:id="0" w:name="_GoBack"/>
+      <w:bookmarkEnd w:id="0"/>
     </w:p>
     <w:p>
       <w:r>

--- a/docs/Doku.docx
+++ b/docs/Doku.docx
@@ -262,7 +262,24 @@
         <w:t xml:space="preserve"> entwickelt</w:t>
       </w:r>
       <w:r>
-        <w:t>. Dieser findet sich unter /classifier</w:t>
+        <w:t>, als Input nimmt dieser Angaben wie ob eine Offerte existiert, und Schadensgrund</w:t>
+      </w:r>
+      <w:r>
+        <w:t xml:space="preserve"> und klassifiziert in Verdächtig oder nicht</w:t>
+      </w:r>
+      <w:r>
+        <w:t>.</w:t>
+      </w:r>
+      <w:r>
+        <w:t xml:space="preserve"> Dieser findet sich unter /classifier</w:t>
+      </w:r>
+      <w:r>
+        <w:t>, wir haben zwar zu wenige Beispiele um diesen richtig zu trainieren, aber wir sind trotzdem Stolz auf das proof.-of-concept.</w:t>
+      </w:r>
+    </w:p>
+    <w:p>
+      <w:r>
+        <w:t>Frameworks:</w:t>
       </w:r>
     </w:p>
     <w:p>
@@ -301,7 +318,12 @@
         </w:numPr>
       </w:pPr>
       <w:r>
-        <w:t>Sklearn für ML Pipeline</w:t>
+        <w:t>Sklearn für ML Pi</w:t>
+      </w:r>
+      <w:bookmarkStart w:id="0" w:name="_GoBack"/>
+      <w:bookmarkEnd w:id="0"/>
+      <w:r>
+        <w:t>peline</w:t>
       </w:r>
     </w:p>
     <w:p>
@@ -352,8 +374,6 @@
       <w:r>
         <w:t>Wenn es mit dem Mail nicht klappt nutze diesen Link: http://142.93.107.12/submit-report.php?id=2&amp;email=gianlucafrei@gmail.com</w:t>
       </w:r>
-      <w:bookmarkStart w:id="0" w:name="_GoBack"/>
-      <w:bookmarkEnd w:id="0"/>
     </w:p>
     <w:p>
       <w:r>
